--- a/3.docx
+++ b/3.docx
@@ -111,7 +111,21 @@
         <w:rPr>
           <w:lang w:val="cs-CZ"/>
         </w:rPr>
-        <w:t>Třída D: Třída D obsahuje rozsah adres 224.0.0.0 až 239.0.0.0. Třída D je vyhrazena pro multicastovou komunikaci, kde se pakety posílají na skupinu příjemců najednou.</w:t>
+        <w:t xml:space="preserve">Třída D: Třída D obsahuje rozsah adres 224.0.0.0 až 239.0.0.0. Třída D je vyhrazena pro </w:t>
+      </w:r>
+      <w:proofErr w:type="spellStart"/>
+      <w:r>
+        <w:rPr>
+          <w:lang w:val="cs-CZ"/>
+        </w:rPr>
+        <w:t>multicastovou</w:t>
+      </w:r>
+      <w:proofErr w:type="spellEnd"/>
+      <w:r>
+        <w:rPr>
+          <w:lang w:val="cs-CZ"/>
+        </w:rPr>
+        <w:t xml:space="preserve"> komunikaci, kde se pakety posílají na skupinu příjemců najednou.</w:t>
       </w:r>
     </w:p>
     <w:p>
@@ -167,7 +181,71 @@
         <w:rPr>
           <w:lang w:val="cs-CZ"/>
         </w:rPr>
-        <w:t>Plýtvání adres bylo zamezeno tím, že se přešlo od původního systému rozdělování adres na třídy A, B, C k systému rozdělování pomocí proměnné délky sítě (VLSM - Variable Length Subnet Masking). VLSM umožňuje přidělovat sítím různé délky podle potřeby, což umožňuje efektivnější využití IP adres.</w:t>
+        <w:t>Plýtvání adres bylo zamezeno tím, že se přešlo od původního systému rozdělování adres na třídy A, B, C k systému rozdělování pomocí proměnné délky sítě (</w:t>
+      </w:r>
+      <w:proofErr w:type="gramStart"/>
+      <w:r>
+        <w:rPr>
+          <w:lang w:val="cs-CZ"/>
+        </w:rPr>
+        <w:t xml:space="preserve">VLSM - </w:t>
+      </w:r>
+      <w:proofErr w:type="spellStart"/>
+      <w:r>
+        <w:rPr>
+          <w:lang w:val="cs-CZ"/>
+        </w:rPr>
+        <w:t>Variable</w:t>
+      </w:r>
+      <w:proofErr w:type="spellEnd"/>
+      <w:proofErr w:type="gramEnd"/>
+      <w:r>
+        <w:rPr>
+          <w:lang w:val="cs-CZ"/>
+        </w:rPr>
+        <w:t xml:space="preserve"> </w:t>
+      </w:r>
+      <w:proofErr w:type="spellStart"/>
+      <w:r>
+        <w:rPr>
+          <w:lang w:val="cs-CZ"/>
+        </w:rPr>
+        <w:t>Length</w:t>
+      </w:r>
+      <w:proofErr w:type="spellEnd"/>
+      <w:r>
+        <w:rPr>
+          <w:lang w:val="cs-CZ"/>
+        </w:rPr>
+        <w:t xml:space="preserve"> </w:t>
+      </w:r>
+      <w:proofErr w:type="spellStart"/>
+      <w:r>
+        <w:rPr>
+          <w:lang w:val="cs-CZ"/>
+        </w:rPr>
+        <w:t>Subnet</w:t>
+      </w:r>
+      <w:proofErr w:type="spellEnd"/>
+      <w:r>
+        <w:rPr>
+          <w:lang w:val="cs-CZ"/>
+        </w:rPr>
+        <w:t xml:space="preserve"> </w:t>
+      </w:r>
+      <w:proofErr w:type="spellStart"/>
+      <w:r>
+        <w:rPr>
+          <w:lang w:val="cs-CZ"/>
+        </w:rPr>
+        <w:t>Masking</w:t>
+      </w:r>
+      <w:proofErr w:type="spellEnd"/>
+      <w:r>
+        <w:rPr>
+          <w:lang w:val="cs-CZ"/>
+        </w:rPr>
+        <w:t>). VLSM umožňuje přidělovat sítím různé délky podle potřeby, což umožňuje efektivnější využití IP adres.</w:t>
       </w:r>
     </w:p>
     <w:p>
@@ -202,7 +280,35 @@
         <w:rPr>
           <w:lang w:val="cs-CZ"/>
         </w:rPr>
-        <w:t>Maska sítě (Subnet Mask) je číselná hodnota používaná k oddělení síťové části a hostitelské části IP adresy. Maska sítě určuje, které bity IP adresy jsou vyhrazeny pro síťovou část a které bity jsou vyhrazeny pro hostitelskou část. Používá se k určení, zda se dvě IP adresy nacházejí ve stejné síti nebo v různých sítích.</w:t>
+        <w:t>Maska sítě (</w:t>
+      </w:r>
+      <w:proofErr w:type="spellStart"/>
+      <w:r>
+        <w:rPr>
+          <w:lang w:val="cs-CZ"/>
+        </w:rPr>
+        <w:t>Subnet</w:t>
+      </w:r>
+      <w:proofErr w:type="spellEnd"/>
+      <w:r>
+        <w:rPr>
+          <w:lang w:val="cs-CZ"/>
+        </w:rPr>
+        <w:t xml:space="preserve"> </w:t>
+      </w:r>
+      <w:proofErr w:type="spellStart"/>
+      <w:r>
+        <w:rPr>
+          <w:lang w:val="cs-CZ"/>
+        </w:rPr>
+        <w:t>Mask</w:t>
+      </w:r>
+      <w:proofErr w:type="spellEnd"/>
+      <w:r>
+        <w:rPr>
+          <w:lang w:val="cs-CZ"/>
+        </w:rPr>
+        <w:t>) je číselná hodnota používaná k oddělení síťové části a hostitelské části IP adresy. Maska sítě určuje, které bity IP adresy jsou vyhrazeny pro síťovou část a které bity jsou vyhrazeny pro hostitelskou část. Používá se k určení, zda se dvě IP adresy nacházejí ve stejné síti nebo v různých sítích.</w:t>
       </w:r>
     </w:p>
     <w:p>
@@ -343,7 +449,21 @@
         <w:rPr>
           <w:lang w:val="cs-CZ"/>
         </w:rPr>
-        <w:t>Pokud adresovaný počítač není ve stejné síti, pak se pakety posílají na bránu (gateway) nebo směrovač (router). Brána nebo směrovač se stará o přenos paketů mezi různými sítěmi a směrování paketů na základě jejich cílové IP adresy.</w:t>
+        <w:t>Pokud adresovaný počítač není ve stejné síti, pak se pakety posílají na bránu (</w:t>
+      </w:r>
+      <w:proofErr w:type="spellStart"/>
+      <w:r>
+        <w:rPr>
+          <w:lang w:val="cs-CZ"/>
+        </w:rPr>
+        <w:t>gateway</w:t>
+      </w:r>
+      <w:proofErr w:type="spellEnd"/>
+      <w:r>
+        <w:rPr>
+          <w:lang w:val="cs-CZ"/>
+        </w:rPr>
+        <w:t>) nebo směrovač (router). Brána nebo směrovač se stará o přenos paketů mezi různými sítěmi a směrování paketů na základě jejich cílové IP adresy.</w:t>
       </w:r>
     </w:p>
     <w:p>
@@ -378,7 +498,21 @@
         <w:rPr>
           <w:lang w:val="cs-CZ"/>
         </w:rPr>
-        <w:t>Navázání spojení mezi 2 počítači probíhá na transportní vrstvě pomocí protokolu, jako je TCP nebo UDP. Počítačy jsou identifikovány jejich IP adresami a porty. Komunikující počítače navážou spojení vytvořením TCP spojení nebo výměnou paketů pomocí UDP protokolu.</w:t>
+        <w:t xml:space="preserve">Navázání spojení mezi 2 počítači probíhá na transportní vrstvě pomocí protokolu, jako je TCP nebo UDP. </w:t>
+      </w:r>
+      <w:proofErr w:type="spellStart"/>
+      <w:r>
+        <w:rPr>
+          <w:lang w:val="cs-CZ"/>
+        </w:rPr>
+        <w:t>Počítačy</w:t>
+      </w:r>
+      <w:proofErr w:type="spellEnd"/>
+      <w:r>
+        <w:rPr>
+          <w:lang w:val="cs-CZ"/>
+        </w:rPr>
+        <w:t xml:space="preserve"> jsou identifikovány jejich IP adresami a porty. Komunikující počítače navážou spojení vytvořením TCP spojení nebo výměnou paketů pomocí UDP protokolu.</w:t>
       </w:r>
     </w:p>
     <w:p>
@@ -399,7 +533,21 @@
         <w:rPr>
           <w:lang w:val="cs-CZ"/>
         </w:rPr>
-        <w:t>9. K čemu slouží ARP protokol a jak funguje?</w:t>
+        <w:t xml:space="preserve">9. K čemu </w:t>
+      </w:r>
+      <w:proofErr w:type="gramStart"/>
+      <w:r>
+        <w:rPr>
+          <w:lang w:val="cs-CZ"/>
+        </w:rPr>
+        <w:t>slouží</w:t>
+      </w:r>
+      <w:proofErr w:type="gramEnd"/>
+      <w:r>
+        <w:rPr>
+          <w:lang w:val="cs-CZ"/>
+        </w:rPr>
+        <w:t xml:space="preserve"> ARP protokol a jak funguje?</w:t>
       </w:r>
     </w:p>
     <w:p>
@@ -413,7 +561,63 @@
         <w:rPr>
           <w:lang w:val="cs-CZ"/>
         </w:rPr>
-        <w:t>ARP (Address Resolution Protocol) protokol slouží k překladu IP adres na MAC adresy v lokální síti. Pokud počítač potřebuje komunikovat s jiným počítačem ve stejné síti, použije ARP protokol k získání MAC adresy cílového počítače na základě jeho IP adresy.</w:t>
+        <w:t>ARP (</w:t>
+      </w:r>
+      <w:proofErr w:type="spellStart"/>
+      <w:r>
+        <w:rPr>
+          <w:lang w:val="cs-CZ"/>
+        </w:rPr>
+        <w:t>Address</w:t>
+      </w:r>
+      <w:proofErr w:type="spellEnd"/>
+      <w:r>
+        <w:rPr>
+          <w:lang w:val="cs-CZ"/>
+        </w:rPr>
+        <w:t xml:space="preserve"> </w:t>
+      </w:r>
+      <w:proofErr w:type="spellStart"/>
+      <w:r>
+        <w:rPr>
+          <w:lang w:val="cs-CZ"/>
+        </w:rPr>
+        <w:t>Resolution</w:t>
+      </w:r>
+      <w:proofErr w:type="spellEnd"/>
+      <w:r>
+        <w:rPr>
+          <w:lang w:val="cs-CZ"/>
+        </w:rPr>
+        <w:t xml:space="preserve"> </w:t>
+      </w:r>
+      <w:proofErr w:type="spellStart"/>
+      <w:r>
+        <w:rPr>
+          <w:lang w:val="cs-CZ"/>
+        </w:rPr>
+        <w:t>Protocol</w:t>
+      </w:r>
+      <w:proofErr w:type="spellEnd"/>
+      <w:r>
+        <w:rPr>
+          <w:lang w:val="cs-CZ"/>
+        </w:rPr>
+        <w:t xml:space="preserve">) protokol </w:t>
+      </w:r>
+      <w:proofErr w:type="gramStart"/>
+      <w:r>
+        <w:rPr>
+          <w:lang w:val="cs-CZ"/>
+        </w:rPr>
+        <w:t>slouží</w:t>
+      </w:r>
+      <w:proofErr w:type="gramEnd"/>
+      <w:r>
+        <w:rPr>
+          <w:lang w:val="cs-CZ"/>
+        </w:rPr>
+        <w:t xml:space="preserve"> k překladu IP adres na MAC adresy v lokální síti. Pokud počítač potřebuje komunikovat s jiným počítačem ve stejné síti, použije ARP protokol k získání MAC adresy cílového počítače na základě jeho IP adresy.</w:t>
       </w:r>
     </w:p>
     <w:p>
@@ -448,7 +652,35 @@
         <w:rPr>
           <w:lang w:val="cs-CZ"/>
         </w:rPr>
-        <w:t>NAT (Network Address Translation) je technika, která umožňuje překlad IP adres mezi interní sítí a veřejnou sítí. NAT překládá IP adresy a porty ve vnitřní síti na jednu veřejnou IP adresu a porty, což umožňuje sdílení jedné veřejné IP adresy mezi více zařízeními v interní síti.</w:t>
+        <w:t xml:space="preserve">NAT (Network </w:t>
+      </w:r>
+      <w:proofErr w:type="spellStart"/>
+      <w:r>
+        <w:rPr>
+          <w:lang w:val="cs-CZ"/>
+        </w:rPr>
+        <w:t>Address</w:t>
+      </w:r>
+      <w:proofErr w:type="spellEnd"/>
+      <w:r>
+        <w:rPr>
+          <w:lang w:val="cs-CZ"/>
+        </w:rPr>
+        <w:t xml:space="preserve"> </w:t>
+      </w:r>
+      <w:proofErr w:type="spellStart"/>
+      <w:r>
+        <w:rPr>
+          <w:lang w:val="cs-CZ"/>
+        </w:rPr>
+        <w:t>Translation</w:t>
+      </w:r>
+      <w:proofErr w:type="spellEnd"/>
+      <w:r>
+        <w:rPr>
+          <w:lang w:val="cs-CZ"/>
+        </w:rPr>
+        <w:t>) je technika, která umožňuje překlad IP adres mezi interní sítí a veřejnou sítí. NAT překládá IP adresy a porty ve vnitřní síti na jednu veřejnou IP adresu a porty, což umožňuje sdílení jedné veřejné IP adresy mezi více zařízeními v interní síti.</w:t>
       </w:r>
     </w:p>
     <w:p>
@@ -539,7 +771,21 @@
         <w:rPr>
           <w:lang w:val="cs-CZ"/>
         </w:rPr>
-        <w:t>Adresa směrovače (Router address): Adresa směrovače ve stejné síti, která se používá k směrování paketů mezi sítěmi.</w:t>
+        <w:t xml:space="preserve">Adresa směrovače (Router </w:t>
+      </w:r>
+      <w:proofErr w:type="spellStart"/>
+      <w:r>
+        <w:rPr>
+          <w:lang w:val="cs-CZ"/>
+        </w:rPr>
+        <w:t>address</w:t>
+      </w:r>
+      <w:proofErr w:type="spellEnd"/>
+      <w:r>
+        <w:rPr>
+          <w:lang w:val="cs-CZ"/>
+        </w:rPr>
+        <w:t>): Adresa směrovače ve stejné síti, která se používá k směrování paketů mezi sítěmi.</w:t>
       </w:r>
     </w:p>
     <w:p>
@@ -549,11 +795,47 @@
           <w:lang w:val="cs-CZ"/>
         </w:rPr>
       </w:pPr>
-      <w:r>
-        <w:rPr>
-          <w:lang w:val="cs-CZ"/>
-        </w:rPr>
-        <w:t>Broadcastová adresa (Broadcast address): Adresa, která je použita pro zasílání paketů v rámci jedné sítě a je určena všem zařízením v síti.</w:t>
+      <w:proofErr w:type="spellStart"/>
+      <w:r>
+        <w:rPr>
+          <w:lang w:val="cs-CZ"/>
+        </w:rPr>
+        <w:t>Broadcastová</w:t>
+      </w:r>
+      <w:proofErr w:type="spellEnd"/>
+      <w:r>
+        <w:rPr>
+          <w:lang w:val="cs-CZ"/>
+        </w:rPr>
+        <w:t xml:space="preserve"> adresa (</w:t>
+      </w:r>
+      <w:proofErr w:type="spellStart"/>
+      <w:r>
+        <w:rPr>
+          <w:lang w:val="cs-CZ"/>
+        </w:rPr>
+        <w:t>Broadcast</w:t>
+      </w:r>
+      <w:proofErr w:type="spellEnd"/>
+      <w:r>
+        <w:rPr>
+          <w:lang w:val="cs-CZ"/>
+        </w:rPr>
+        <w:t xml:space="preserve"> </w:t>
+      </w:r>
+      <w:proofErr w:type="spellStart"/>
+      <w:r>
+        <w:rPr>
+          <w:lang w:val="cs-CZ"/>
+        </w:rPr>
+        <w:t>address</w:t>
+      </w:r>
+      <w:proofErr w:type="spellEnd"/>
+      <w:r>
+        <w:rPr>
+          <w:lang w:val="cs-CZ"/>
+        </w:rPr>
+        <w:t>): Adresa, která je použita pro zasílání paketů v rámci jedné sítě a je určena všem zařízením v síti.</w:t>
       </w:r>
     </w:p>
     <w:p>
@@ -563,11 +845,61 @@
           <w:lang w:val="cs-CZ"/>
         </w:rPr>
       </w:pPr>
-      <w:r>
-        <w:rPr>
-          <w:lang w:val="cs-CZ"/>
-        </w:rPr>
-        <w:t>Loopback adresa (Loopback address): Adresa, která se používá pro testování síťového rozhraní na stejném počítači. Adresa 127.0.0.1 je standardní loopback adresa.</w:t>
+      <w:proofErr w:type="spellStart"/>
+      <w:r>
+        <w:rPr>
+          <w:lang w:val="cs-CZ"/>
+        </w:rPr>
+        <w:t>Loopback</w:t>
+      </w:r>
+      <w:proofErr w:type="spellEnd"/>
+      <w:r>
+        <w:rPr>
+          <w:lang w:val="cs-CZ"/>
+        </w:rPr>
+        <w:t xml:space="preserve"> adresa (</w:t>
+      </w:r>
+      <w:proofErr w:type="spellStart"/>
+      <w:r>
+        <w:rPr>
+          <w:lang w:val="cs-CZ"/>
+        </w:rPr>
+        <w:t>Loopback</w:t>
+      </w:r>
+      <w:proofErr w:type="spellEnd"/>
+      <w:r>
+        <w:rPr>
+          <w:lang w:val="cs-CZ"/>
+        </w:rPr>
+        <w:t xml:space="preserve"> </w:t>
+      </w:r>
+      <w:proofErr w:type="spellStart"/>
+      <w:r>
+        <w:rPr>
+          <w:lang w:val="cs-CZ"/>
+        </w:rPr>
+        <w:t>address</w:t>
+      </w:r>
+      <w:proofErr w:type="spellEnd"/>
+      <w:r>
+        <w:rPr>
+          <w:lang w:val="cs-CZ"/>
+        </w:rPr>
+        <w:t xml:space="preserve">): Adresa, která se používá pro testování síťového rozhraní na stejném počítači. Adresa 127.0.0.1 je standardní </w:t>
+      </w:r>
+      <w:proofErr w:type="spellStart"/>
+      <w:r>
+        <w:rPr>
+          <w:lang w:val="cs-CZ"/>
+        </w:rPr>
+        <w:t>loopback</w:t>
+      </w:r>
+      <w:proofErr w:type="spellEnd"/>
+      <w:r>
+        <w:rPr>
+          <w:lang w:val="cs-CZ"/>
+        </w:rPr>
+        <w:t xml:space="preserve"> adresa.</w:t>
       </w:r>
     </w:p>
     <w:p>
@@ -659,7 +991,35 @@
         <w:rPr>
           <w:lang w:val="cs-CZ"/>
         </w:rPr>
-        <w:t>15. Co je to multicast? Na jakých adresách v síti IPv4 mutlicast funguje?</w:t>
+        <w:t xml:space="preserve">15. Co je to </w:t>
+      </w:r>
+      <w:proofErr w:type="spellStart"/>
+      <w:r>
+        <w:rPr>
+          <w:lang w:val="cs-CZ"/>
+        </w:rPr>
+        <w:t>multicast</w:t>
+      </w:r>
+      <w:proofErr w:type="spellEnd"/>
+      <w:r>
+        <w:rPr>
+          <w:lang w:val="cs-CZ"/>
+        </w:rPr>
+        <w:t xml:space="preserve">? Na jakých adresách v síti IPv4 </w:t>
+      </w:r>
+      <w:proofErr w:type="spellStart"/>
+      <w:r>
+        <w:rPr>
+          <w:lang w:val="cs-CZ"/>
+        </w:rPr>
+        <w:t>mutlicast</w:t>
+      </w:r>
+      <w:proofErr w:type="spellEnd"/>
+      <w:r>
+        <w:rPr>
+          <w:lang w:val="cs-CZ"/>
+        </w:rPr>
+        <w:t xml:space="preserve"> funguje?</w:t>
       </w:r>
     </w:p>
     <w:p>
@@ -669,11 +1029,33 @@
           <w:lang w:val="cs-CZ"/>
         </w:rPr>
       </w:pPr>
-      <w:r>
-        <w:rPr>
-          <w:lang w:val="cs-CZ"/>
-        </w:rPr>
-        <w:t>Multicast je komunikační technika, která umožňuje posílat pakety na skupinu příjemců najednou. V síti IPv4 multicast funguje na adresách v rozsahu 224.0.0.0 až 239.255.255.255.</w:t>
+      <w:proofErr w:type="spellStart"/>
+      <w:r>
+        <w:rPr>
+          <w:lang w:val="cs-CZ"/>
+        </w:rPr>
+        <w:t>Multicast</w:t>
+      </w:r>
+      <w:proofErr w:type="spellEnd"/>
+      <w:r>
+        <w:rPr>
+          <w:lang w:val="cs-CZ"/>
+        </w:rPr>
+        <w:t xml:space="preserve"> je komunikační technika, která umožňuje posílat pakety na skupinu příjemců najednou. V síti IPv4 </w:t>
+      </w:r>
+      <w:proofErr w:type="spellStart"/>
+      <w:r>
+        <w:rPr>
+          <w:lang w:val="cs-CZ"/>
+        </w:rPr>
+        <w:t>multicast</w:t>
+      </w:r>
+      <w:proofErr w:type="spellEnd"/>
+      <w:r>
+        <w:rPr>
+          <w:lang w:val="cs-CZ"/>
+        </w:rPr>
+        <w:t xml:space="preserve"> funguje na adresách v rozsahu 224.0.0.0 až 239.255.255.255.</w:t>
       </w:r>
     </w:p>
     <w:p>
@@ -725,11 +1107,19 @@
           <w:lang w:val="cs-CZ"/>
         </w:rPr>
       </w:pPr>
-      <w:r>
-        <w:rPr>
-          <w:lang w:val="cs-CZ"/>
-        </w:rPr>
-        <w:t>Unicast adresa: Adresa určená pro jedno konkrétní síťové rozhraní.</w:t>
+      <w:proofErr w:type="spellStart"/>
+      <w:r>
+        <w:rPr>
+          <w:lang w:val="cs-CZ"/>
+        </w:rPr>
+        <w:t>Unicast</w:t>
+      </w:r>
+      <w:proofErr w:type="spellEnd"/>
+      <w:r>
+        <w:rPr>
+          <w:lang w:val="cs-CZ"/>
+        </w:rPr>
+        <w:t xml:space="preserve"> adresa: Adresa určená pro jedno konkrétní síťové rozhraní.</w:t>
       </w:r>
     </w:p>
     <w:p>
@@ -739,11 +1129,19 @@
           <w:lang w:val="cs-CZ"/>
         </w:rPr>
       </w:pPr>
-      <w:r>
-        <w:rPr>
-          <w:lang w:val="cs-CZ"/>
-        </w:rPr>
-        <w:t>Multicast adresa: Adresa určená pro skupinu příjemců v síti.</w:t>
+      <w:proofErr w:type="spellStart"/>
+      <w:r>
+        <w:rPr>
+          <w:lang w:val="cs-CZ"/>
+        </w:rPr>
+        <w:t>Multicast</w:t>
+      </w:r>
+      <w:proofErr w:type="spellEnd"/>
+      <w:r>
+        <w:rPr>
+          <w:lang w:val="cs-CZ"/>
+        </w:rPr>
+        <w:t xml:space="preserve"> adresa: Adresa určená pro skupinu příjemců v síti.</w:t>
       </w:r>
     </w:p>
     <w:p>
@@ -753,11 +1151,19 @@
           <w:lang w:val="cs-CZ"/>
         </w:rPr>
       </w:pPr>
-      <w:r>
-        <w:rPr>
-          <w:lang w:val="cs-CZ"/>
-        </w:rPr>
-        <w:t>Anycast adresa: Adresa, která je přiřazena více než jednomu síťovému rozhraní a komunikace je směrována k nejbližšímu rozhraní s touto adresou.</w:t>
+      <w:proofErr w:type="spellStart"/>
+      <w:r>
+        <w:rPr>
+          <w:lang w:val="cs-CZ"/>
+        </w:rPr>
+        <w:t>Anycast</w:t>
+      </w:r>
+      <w:proofErr w:type="spellEnd"/>
+      <w:r>
+        <w:rPr>
+          <w:lang w:val="cs-CZ"/>
+        </w:rPr>
+        <w:t xml:space="preserve"> adresa: Adresa, která je přiřazena více než jednomu síťovému rozhraní a komunikace je směrována k nejbližšímu rozhraní s touto adresou.</w:t>
       </w:r>
     </w:p>
     <w:p>
@@ -792,7 +1198,77 @@
         <w:rPr>
           <w:lang w:val="cs-CZ"/>
         </w:rPr>
-        <w:t>Mezi novinky u IPv6 patří rozšířený adresní prostor, lepší podpora zabezpečení, automatická konfigurace adres (SLAAC), podpora QoS (Quality of Service) a další vylepšení proti IPv4.</w:t>
+        <w:t xml:space="preserve">Mezi novinky u IPv6 </w:t>
+      </w:r>
+      <w:proofErr w:type="gramStart"/>
+      <w:r>
+        <w:rPr>
+          <w:lang w:val="cs-CZ"/>
+        </w:rPr>
+        <w:t>patří</w:t>
+      </w:r>
+      <w:proofErr w:type="gramEnd"/>
+      <w:r>
+        <w:rPr>
+          <w:lang w:val="cs-CZ"/>
+        </w:rPr>
+        <w:t xml:space="preserve"> rozšířený adresní prostor, lepší podpora zabezpečení, automatická konfigurace adres (SLAAC), podpora </w:t>
+      </w:r>
+      <w:proofErr w:type="spellStart"/>
+      <w:r>
+        <w:rPr>
+          <w:lang w:val="cs-CZ"/>
+        </w:rPr>
+        <w:t>QoS</w:t>
+      </w:r>
+      <w:proofErr w:type="spellEnd"/>
+      <w:r>
+        <w:rPr>
+          <w:lang w:val="cs-CZ"/>
+        </w:rPr>
+        <w:t xml:space="preserve"> (</w:t>
+      </w:r>
+      <w:proofErr w:type="spellStart"/>
+      <w:r>
+        <w:rPr>
+          <w:lang w:val="cs-CZ"/>
+        </w:rPr>
+        <w:t>Quality</w:t>
+      </w:r>
+      <w:proofErr w:type="spellEnd"/>
+      <w:r>
+        <w:rPr>
+          <w:lang w:val="cs-CZ"/>
+        </w:rPr>
+        <w:t xml:space="preserve"> </w:t>
+      </w:r>
+      <w:proofErr w:type="spellStart"/>
+      <w:r>
+        <w:rPr>
+          <w:lang w:val="cs-CZ"/>
+        </w:rPr>
+        <w:t>of</w:t>
+      </w:r>
+      <w:proofErr w:type="spellEnd"/>
+      <w:r>
+        <w:rPr>
+          <w:lang w:val="cs-CZ"/>
+        </w:rPr>
+        <w:t xml:space="preserve"> </w:t>
+      </w:r>
+      <w:proofErr w:type="spellStart"/>
+      <w:r>
+        <w:rPr>
+          <w:lang w:val="cs-CZ"/>
+        </w:rPr>
+        <w:t>Service</w:t>
+      </w:r>
+      <w:proofErr w:type="spellEnd"/>
+      <w:r>
+        <w:rPr>
+          <w:lang w:val="cs-CZ"/>
+        </w:rPr>
+        <w:t>) a další vylepšení proti IPv4.</w:t>
       </w:r>
     </w:p>
     <w:p>
@@ -813,7 +1289,21 @@
         <w:rPr>
           <w:lang w:val="cs-CZ"/>
         </w:rPr>
-        <w:t>18. Jaký vztah má IPv6 a IPv4 adresa (jsou kompatibilní,jak se zapíše)?</w:t>
+        <w:t xml:space="preserve">18. Jaký vztah má IPv6 a IPv4 adresa (jsou </w:t>
+      </w:r>
+      <w:proofErr w:type="spellStart"/>
+      <w:r>
+        <w:rPr>
+          <w:lang w:val="cs-CZ"/>
+        </w:rPr>
+        <w:t>kompatibilní,jak</w:t>
+      </w:r>
+      <w:proofErr w:type="spellEnd"/>
+      <w:r>
+        <w:rPr>
+          <w:lang w:val="cs-CZ"/>
+        </w:rPr>
+        <w:t xml:space="preserve"> se zapíše)?</w:t>
       </w:r>
     </w:p>
     <w:p>
@@ -827,7 +1317,21 @@
         <w:rPr>
           <w:lang w:val="cs-CZ"/>
         </w:rPr>
-        <w:t>IPv6 adresa a IPv4 adresa nejsou kompatibilní. IPv6 adresa je zcela j</w:t>
+        <w:t xml:space="preserve">IPv6 adresa a IPv4 adresa nejsou kompatibilní. IPv6 adresa je zcela jiného formátu a délky než IPv4 adresa. Existují však techniky, jako je překlad adres (IPv6 to IPv4 </w:t>
+      </w:r>
+      <w:proofErr w:type="spellStart"/>
+      <w:r>
+        <w:rPr>
+          <w:lang w:val="cs-CZ"/>
+        </w:rPr>
+        <w:t>translation</w:t>
+      </w:r>
+      <w:proofErr w:type="spellEnd"/>
+      <w:r>
+        <w:rPr>
+          <w:lang w:val="cs-CZ"/>
+        </w:rPr>
+        <w:t>), které umožňují komunikaci mezi sítěmi používajícími různé protokoly.</w:t>
       </w:r>
     </w:p>
     <w:p>
@@ -848,15 +1352,8 @@
         <w:rPr>
           <w:lang w:val="cs-CZ"/>
         </w:rPr>
-        <w:t>iného formátu a délky než IPv4 adresa. Existují však techniky, jako je překlad adres (IPv6 to IPv4 translation), které umožňují komunikaci mezi sítěmi používajícími různé protokoly.</w:t>
-      </w:r>
-    </w:p>
-    <w:p>
-      <w:pPr>
-        <w:rPr>
-          <w:lang w:val="cs-CZ"/>
-        </w:rPr>
-      </w:pPr>
+        <w:t>19. Jaký je rozdíl mezi adresou IPv4 a IPv6</w:t>
+      </w:r>
     </w:p>
     <w:p>
       <w:pPr>
@@ -869,21 +1366,21 @@
         <w:rPr>
           <w:lang w:val="cs-CZ"/>
         </w:rPr>
-        <w:t>19. Jaký je rozdíl mezi adresou IPv4 a IPv6</w:t>
-      </w:r>
-    </w:p>
-    <w:p>
-      <w:pPr>
-        <w:ind w:left="360"/>
-        <w:rPr>
-          <w:lang w:val="cs-CZ"/>
-        </w:rPr>
-      </w:pPr>
-      <w:r>
-        <w:rPr>
-          <w:lang w:val="cs-CZ"/>
-        </w:rPr>
-        <w:t>Hlavním rozdílem mezi adresou IPv4 a IPv6 je délka adresního prostoru. IPv4 adresa je 32 bitů dlouhá, zatímco IPv6 adresa je 128 bitů dlouhá. To umožňuje mnohem větší počet unikátních adres a řeší nedostatek adresního prostoru IPv4.</w:t>
+        <w:t xml:space="preserve">Hlavním rozdílem mezi adresou IPv4 a IPv6 je délka adresního prostoru. IPv4 adresa je 32 bitů dlouhá, zatímco IPv6 adresa je 128 bitů dlouhá. To umožňuje mnohem větší počet unikátních adres a </w:t>
+      </w:r>
+      <w:proofErr w:type="gramStart"/>
+      <w:r>
+        <w:rPr>
+          <w:lang w:val="cs-CZ"/>
+        </w:rPr>
+        <w:t>řeší</w:t>
+      </w:r>
+      <w:proofErr w:type="gramEnd"/>
+      <w:r>
+        <w:rPr>
+          <w:lang w:val="cs-CZ"/>
+        </w:rPr>
+        <w:t xml:space="preserve"> nedostatek adresního prostoru IPv4.</w:t>
       </w:r>
     </w:p>
     <w:p>
